--- a/Test_BP/Fol_2k_files_500(2)/es-ES/file 500_2 - Copy (171).docx
+++ b/Test_BP/Fol_2k_files_500(2)/es-ES/file 500_2 - Copy (171).docx
@@ -1,7 +1,7 @@
 
 <file path=word/document.xml><?xml version="1.0" encoding="utf-8"?>
 <w:document xmlns:wpc="http://schemas.microsoft.com/office/word/2010/wordprocessingCanvas" xmlns:cx="http://schemas.microsoft.com/office/drawing/2014/chartex" xmlns:cx1="http://schemas.microsoft.com/office/drawing/2015/9/8/chartex" xmlns:cx2="http://schemas.microsoft.com/office/drawing/2015/10/21/chartex" xmlns:cx3="http://schemas.microsoft.com/office/drawing/2016/5/9/chartex" xmlns:cx4="http://schemas.microsoft.com/office/drawing/2016/5/10/chartex" xmlns:cx5="http://schemas.microsoft.com/office/drawing/2016/5/11/chartex" xmlns:mc="http://schemas.openxmlformats.org/markup-compatibility/2006" xmlns:o="urn:schemas-microsoft-com:office:office" xmlns:r="http://schemas.openxmlformats.org/officeDocument/2006/relationships" xmlns:m="http://schemas.openxmlformats.org/officeDocument/2006/math" xmlns:v="urn:schemas-microsoft-com:vml" xmlns:wp14="http://schemas.microsoft.com/office/word/2010/wordprocessingDrawing" xmlns:wp="http://schemas.openxmlformats.org/drawingml/2006/wordprocessingDrawing" xmlns:w10="urn:schemas-microsoft-com:office:word" xmlns:w="http://schemas.openxmlformats.org/wordprocessingml/2006/main" xmlns:w14="http://schemas.microsoft.com/office/word/2010/wordml" xmlns:w15="http://schemas.microsoft.com/office/word/2012/wordml" xmlns:wne="http://schemas.microsoft.com/office/word/2006/wordml" xmlns:wpg="http://schemas.microsoft.com/office/word/2010/wordprocessingGroup" xmlns:wpi="http://schemas.microsoft.com/office/word/2010/wordprocessingInk" xmlns:wps="http://schemas.microsoft.com/office/word/2010/wordprocessingShape" mc:Ignorable="w14 w15 wp14">
-  <!-- Generated by Aspose.Words for Java 20.12.0 -->
+  <!-- Generated by Aspose.Words for Java 21.10.0 -->
   <w:body>
     <w:p>
       <w:pPr>
@@ -35,44 +35,44 @@
           <w:highlight w:val="none"/>
           <w:u w:val="none" w:color="auto"/>
           <w:effect w:val="none"/>
-          <w:bdr w:val="nil"/>
-          <w:shd w:val="clear" w:color="auto" w:fill="auto"/>
-          <w:vertAlign w:val="baseline"/>
-          <w:rtl w:val="0"/>
-          <w:cs w:val="0"/>
-          <w:lang w:val="es-ES" w:eastAsia="zh-TW" w:bidi="ar-SA"/>
-        </w:rPr>
-        <w:t>t ëèxcëèpt töò söò tëèmpëèr müùtüùäàl täàstëès möòthëèr.</w:t>
-      </w:r>
-      <w:r>
-        <w:rPr>
-          <w:rStyle w:val="DefaultParagraphFont"/>
-          <w:rFonts w:ascii="Calibri" w:eastAsia="Calibri" w:hAnsi="Calibri" w:cs="Calibri"/>
-          <w:b w:val="0"/>
-          <w:bCs w:val="0"/>
-          <w:i w:val="0"/>
-          <w:iCs w:val="0"/>
-          <w:caps w:val="0"/>
-          <w:smallCaps w:val="0"/>
-          <w:strike w:val="0"/>
-          <w:dstrike w:val="0"/>
-          <w:outline w:val="0"/>
-          <w:shadow w:val="0"/>
-          <w:emboss w:val="0"/>
-          <w:imprint w:val="0"/>
-          <w:noProof w:val="0"/>
-          <w:vanish w:val="0"/>
-          <w:color w:val="auto"/>
-          <w:spacing w:val="0"/>
-          <w:w w:val="100"/>
-          <w:kern w:val="0"/>
-          <w:position w:val="0"/>
-          <w:sz w:val="22"/>
-          <w:szCs w:val="22"/>
-          <w:highlight w:val="none"/>
-          <w:u w:val="none" w:color="auto"/>
-          <w:effect w:val="none"/>
-          <w:bdr w:val="nil"/>
+          <w:bdr w:val="none" w:sz="0" w:space="0" w:color="auto"/>
+          <w:shd w:val="clear" w:color="auto" w:fill="auto"/>
+          <w:vertAlign w:val="baseline"/>
+          <w:rtl w:val="0"/>
+          <w:cs w:val="0"/>
+          <w:lang w:val="es-ES" w:eastAsia="zh-TW" w:bidi="ar-SA"/>
+        </w:rPr>
+        <w:t>t èèxcèèpt tôõ sôõ tèèmpèèr múùtúùáãl táãstèès môõthèèr.</w:t>
+      </w:r>
+      <w:r>
+        <w:rPr>
+          <w:rStyle w:val="DefaultParagraphFont"/>
+          <w:rFonts w:ascii="Calibri" w:eastAsia="Calibri" w:hAnsi="Calibri" w:cs="Calibri"/>
+          <w:b w:val="0"/>
+          <w:bCs w:val="0"/>
+          <w:i w:val="0"/>
+          <w:iCs w:val="0"/>
+          <w:caps w:val="0"/>
+          <w:smallCaps w:val="0"/>
+          <w:strike w:val="0"/>
+          <w:dstrike w:val="0"/>
+          <w:outline w:val="0"/>
+          <w:shadow w:val="0"/>
+          <w:emboss w:val="0"/>
+          <w:imprint w:val="0"/>
+          <w:noProof w:val="0"/>
+          <w:vanish w:val="0"/>
+          <w:color w:val="auto"/>
+          <w:spacing w:val="0"/>
+          <w:w w:val="100"/>
+          <w:kern w:val="0"/>
+          <w:position w:val="0"/>
+          <w:sz w:val="22"/>
+          <w:szCs w:val="22"/>
+          <w:highlight w:val="none"/>
+          <w:u w:val="none" w:color="auto"/>
+          <w:effect w:val="none"/>
+          <w:bdr w:val="none" w:sz="0" w:space="0" w:color="auto"/>
           <w:shd w:val="clear" w:color="auto" w:fill="auto"/>
           <w:vertAlign w:val="baseline"/>
           <w:rtl w:val="0"/>
@@ -109,44 +109,44 @@
           <w:highlight w:val="none"/>
           <w:u w:val="none" w:color="auto"/>
           <w:effect w:val="none"/>
-          <w:bdr w:val="nil"/>
-          <w:shd w:val="clear" w:color="auto" w:fill="auto"/>
-          <w:vertAlign w:val="baseline"/>
-          <w:rtl w:val="0"/>
-          <w:cs w:val="0"/>
-          <w:lang w:val="es-ES" w:eastAsia="zh-TW" w:bidi="ar-SA"/>
-        </w:rPr>
-        <w:t>Íntéëréëstéëd cúýltìívæåtéëd ìíts cõôntìínúýìíng nõôw yéët æåréë.</w:t>
-      </w:r>
-      <w:r>
-        <w:rPr>
-          <w:rStyle w:val="DefaultParagraphFont"/>
-          <w:rFonts w:ascii="Calibri" w:eastAsia="Calibri" w:hAnsi="Calibri" w:cs="Calibri"/>
-          <w:b w:val="0"/>
-          <w:bCs w:val="0"/>
-          <w:i w:val="0"/>
-          <w:iCs w:val="0"/>
-          <w:caps w:val="0"/>
-          <w:smallCaps w:val="0"/>
-          <w:strike w:val="0"/>
-          <w:dstrike w:val="0"/>
-          <w:outline w:val="0"/>
-          <w:shadow w:val="0"/>
-          <w:emboss w:val="0"/>
-          <w:imprint w:val="0"/>
-          <w:noProof w:val="0"/>
-          <w:vanish w:val="0"/>
-          <w:color w:val="auto"/>
-          <w:spacing w:val="0"/>
-          <w:w w:val="100"/>
-          <w:kern w:val="0"/>
-          <w:position w:val="0"/>
-          <w:sz w:val="22"/>
-          <w:szCs w:val="22"/>
-          <w:highlight w:val="none"/>
-          <w:u w:val="none" w:color="auto"/>
-          <w:effect w:val="none"/>
-          <w:bdr w:val="nil"/>
+          <w:bdr w:val="none" w:sz="0" w:space="0" w:color="auto"/>
+          <w:shd w:val="clear" w:color="auto" w:fill="auto"/>
+          <w:vertAlign w:val="baseline"/>
+          <w:rtl w:val="0"/>
+          <w:cs w:val="0"/>
+          <w:lang w:val="es-ES" w:eastAsia="zh-TW" w:bidi="ar-SA"/>
+        </w:rPr>
+        <w:t>Întèérèéstèéd cýûltììvæàtèéd ììts cõõntììnýûììng nõõw yèét æàrèé.</w:t>
+      </w:r>
+      <w:r>
+        <w:rPr>
+          <w:rStyle w:val="DefaultParagraphFont"/>
+          <w:rFonts w:ascii="Calibri" w:eastAsia="Calibri" w:hAnsi="Calibri" w:cs="Calibri"/>
+          <w:b w:val="0"/>
+          <w:bCs w:val="0"/>
+          <w:i w:val="0"/>
+          <w:iCs w:val="0"/>
+          <w:caps w:val="0"/>
+          <w:smallCaps w:val="0"/>
+          <w:strike w:val="0"/>
+          <w:dstrike w:val="0"/>
+          <w:outline w:val="0"/>
+          <w:shadow w:val="0"/>
+          <w:emboss w:val="0"/>
+          <w:imprint w:val="0"/>
+          <w:noProof w:val="0"/>
+          <w:vanish w:val="0"/>
+          <w:color w:val="auto"/>
+          <w:spacing w:val="0"/>
+          <w:w w:val="100"/>
+          <w:kern w:val="0"/>
+          <w:position w:val="0"/>
+          <w:sz w:val="22"/>
+          <w:szCs w:val="22"/>
+          <w:highlight w:val="none"/>
+          <w:u w:val="none" w:color="auto"/>
+          <w:effect w:val="none"/>
+          <w:bdr w:val="none" w:sz="0" w:space="0" w:color="auto"/>
           <w:shd w:val="clear" w:color="auto" w:fill="auto"/>
           <w:vertAlign w:val="baseline"/>
           <w:rtl w:val="0"/>
@@ -183,44 +183,44 @@
           <w:highlight w:val="none"/>
           <w:u w:val="none" w:color="auto"/>
           <w:effect w:val="none"/>
-          <w:bdr w:val="nil"/>
-          <w:shd w:val="clear" w:color="auto" w:fill="auto"/>
-          <w:vertAlign w:val="baseline"/>
-          <w:rtl w:val="0"/>
-          <w:cs w:val="0"/>
-          <w:lang w:val="es-ES" w:eastAsia="zh-TW" w:bidi="ar-SA"/>
-        </w:rPr>
-        <w:t>Òûút ïíntëêrëêstëêd ææccëêptææncëê óöûúr pæærtïíæælïíty ææffróöntïíng ûúnplëêææsæænt why æædd.</w:t>
-      </w:r>
-      <w:r>
-        <w:rPr>
-          <w:rStyle w:val="DefaultParagraphFont"/>
-          <w:rFonts w:ascii="Calibri" w:eastAsia="Calibri" w:hAnsi="Calibri" w:cs="Calibri"/>
-          <w:b w:val="0"/>
-          <w:bCs w:val="0"/>
-          <w:i w:val="0"/>
-          <w:iCs w:val="0"/>
-          <w:caps w:val="0"/>
-          <w:smallCaps w:val="0"/>
-          <w:strike w:val="0"/>
-          <w:dstrike w:val="0"/>
-          <w:outline w:val="0"/>
-          <w:shadow w:val="0"/>
-          <w:emboss w:val="0"/>
-          <w:imprint w:val="0"/>
-          <w:noProof w:val="0"/>
-          <w:vanish w:val="0"/>
-          <w:color w:val="auto"/>
-          <w:spacing w:val="0"/>
-          <w:w w:val="100"/>
-          <w:kern w:val="0"/>
-          <w:position w:val="0"/>
-          <w:sz w:val="22"/>
-          <w:szCs w:val="22"/>
-          <w:highlight w:val="none"/>
-          <w:u w:val="none" w:color="auto"/>
-          <w:effect w:val="none"/>
-          <w:bdr w:val="nil"/>
+          <w:bdr w:val="none" w:sz="0" w:space="0" w:color="auto"/>
+          <w:shd w:val="clear" w:color="auto" w:fill="auto"/>
+          <w:vertAlign w:val="baseline"/>
+          <w:rtl w:val="0"/>
+          <w:cs w:val="0"/>
+          <w:lang w:val="es-ES" w:eastAsia="zh-TW" w:bidi="ar-SA"/>
+        </w:rPr>
+        <w:t>Õûýt ïîntêérêéstêéd åãccêéptåãncêé òôûýr påãrtïîåãlïîty åãffròôntïîng ûýnplêéåãsåãnt why åãdd.</w:t>
+      </w:r>
+      <w:r>
+        <w:rPr>
+          <w:rStyle w:val="DefaultParagraphFont"/>
+          <w:rFonts w:ascii="Calibri" w:eastAsia="Calibri" w:hAnsi="Calibri" w:cs="Calibri"/>
+          <w:b w:val="0"/>
+          <w:bCs w:val="0"/>
+          <w:i w:val="0"/>
+          <w:iCs w:val="0"/>
+          <w:caps w:val="0"/>
+          <w:smallCaps w:val="0"/>
+          <w:strike w:val="0"/>
+          <w:dstrike w:val="0"/>
+          <w:outline w:val="0"/>
+          <w:shadow w:val="0"/>
+          <w:emboss w:val="0"/>
+          <w:imprint w:val="0"/>
+          <w:noProof w:val="0"/>
+          <w:vanish w:val="0"/>
+          <w:color w:val="auto"/>
+          <w:spacing w:val="0"/>
+          <w:w w:val="100"/>
+          <w:kern w:val="0"/>
+          <w:position w:val="0"/>
+          <w:sz w:val="22"/>
+          <w:szCs w:val="22"/>
+          <w:highlight w:val="none"/>
+          <w:u w:val="none" w:color="auto"/>
+          <w:effect w:val="none"/>
+          <w:bdr w:val="none" w:sz="0" w:space="0" w:color="auto"/>
           <w:shd w:val="clear" w:color="auto" w:fill="auto"/>
           <w:vertAlign w:val="baseline"/>
           <w:rtl w:val="0"/>
@@ -257,44 +257,44 @@
           <w:highlight w:val="none"/>
           <w:u w:val="none" w:color="auto"/>
           <w:effect w:val="none"/>
-          <w:bdr w:val="nil"/>
-          <w:shd w:val="clear" w:color="auto" w:fill="auto"/>
-          <w:vertAlign w:val="baseline"/>
-          <w:rtl w:val="0"/>
-          <w:cs w:val="0"/>
-          <w:lang w:val="es-ES" w:eastAsia="zh-TW" w:bidi="ar-SA"/>
-        </w:rPr>
-        <w:t>Èstëêëêm gàárdëên mëên yëêt shy cöóýùrsëê.</w:t>
-      </w:r>
-      <w:r>
-        <w:rPr>
-          <w:rStyle w:val="DefaultParagraphFont"/>
-          <w:rFonts w:ascii="Calibri" w:eastAsia="Calibri" w:hAnsi="Calibri" w:cs="Calibri"/>
-          <w:b w:val="0"/>
-          <w:bCs w:val="0"/>
-          <w:i w:val="0"/>
-          <w:iCs w:val="0"/>
-          <w:caps w:val="0"/>
-          <w:smallCaps w:val="0"/>
-          <w:strike w:val="0"/>
-          <w:dstrike w:val="0"/>
-          <w:outline w:val="0"/>
-          <w:shadow w:val="0"/>
-          <w:emboss w:val="0"/>
-          <w:imprint w:val="0"/>
-          <w:noProof w:val="0"/>
-          <w:vanish w:val="0"/>
-          <w:color w:val="auto"/>
-          <w:spacing w:val="0"/>
-          <w:w w:val="100"/>
-          <w:kern w:val="0"/>
-          <w:position w:val="0"/>
-          <w:sz w:val="22"/>
-          <w:szCs w:val="22"/>
-          <w:highlight w:val="none"/>
-          <w:u w:val="none" w:color="auto"/>
-          <w:effect w:val="none"/>
-          <w:bdr w:val="nil"/>
+          <w:bdr w:val="none" w:sz="0" w:space="0" w:color="auto"/>
+          <w:shd w:val="clear" w:color="auto" w:fill="auto"/>
+          <w:vertAlign w:val="baseline"/>
+          <w:rtl w:val="0"/>
+          <w:cs w:val="0"/>
+          <w:lang w:val="es-ES" w:eastAsia="zh-TW" w:bidi="ar-SA"/>
+        </w:rPr>
+        <w:t>Éstëéëém gâärdëén mëén yëét shy côòûürsëé.</w:t>
+      </w:r>
+      <w:r>
+        <w:rPr>
+          <w:rStyle w:val="DefaultParagraphFont"/>
+          <w:rFonts w:ascii="Calibri" w:eastAsia="Calibri" w:hAnsi="Calibri" w:cs="Calibri"/>
+          <w:b w:val="0"/>
+          <w:bCs w:val="0"/>
+          <w:i w:val="0"/>
+          <w:iCs w:val="0"/>
+          <w:caps w:val="0"/>
+          <w:smallCaps w:val="0"/>
+          <w:strike w:val="0"/>
+          <w:dstrike w:val="0"/>
+          <w:outline w:val="0"/>
+          <w:shadow w:val="0"/>
+          <w:emboss w:val="0"/>
+          <w:imprint w:val="0"/>
+          <w:noProof w:val="0"/>
+          <w:vanish w:val="0"/>
+          <w:color w:val="auto"/>
+          <w:spacing w:val="0"/>
+          <w:w w:val="100"/>
+          <w:kern w:val="0"/>
+          <w:position w:val="0"/>
+          <w:sz w:val="22"/>
+          <w:szCs w:val="22"/>
+          <w:highlight w:val="none"/>
+          <w:u w:val="none" w:color="auto"/>
+          <w:effect w:val="none"/>
+          <w:bdr w:val="none" w:sz="0" w:space="0" w:color="auto"/>
           <w:shd w:val="clear" w:color="auto" w:fill="auto"/>
           <w:vertAlign w:val="baseline"/>
           <w:rtl w:val="0"/>
@@ -331,44 +331,44 @@
           <w:highlight w:val="none"/>
           <w:u w:val="none" w:color="auto"/>
           <w:effect w:val="none"/>
-          <w:bdr w:val="nil"/>
-          <w:shd w:val="clear" w:color="auto" w:fill="auto"/>
-          <w:vertAlign w:val="baseline"/>
-          <w:rtl w:val="0"/>
-          <w:cs w:val="0"/>
-          <w:lang w:val="es-ES" w:eastAsia="zh-TW" w:bidi="ar-SA"/>
-        </w:rPr>
-        <w:t>Cõônsùültëéd ùüp my tõôlëéræâbly sõômëétîîmëés pëérpëétùüæâl õôh.</w:t>
-      </w:r>
-      <w:r>
-        <w:rPr>
-          <w:rStyle w:val="DefaultParagraphFont"/>
-          <w:rFonts w:ascii="Calibri" w:eastAsia="Calibri" w:hAnsi="Calibri" w:cs="Calibri"/>
-          <w:b w:val="0"/>
-          <w:bCs w:val="0"/>
-          <w:i w:val="0"/>
-          <w:iCs w:val="0"/>
-          <w:caps w:val="0"/>
-          <w:smallCaps w:val="0"/>
-          <w:strike w:val="0"/>
-          <w:dstrike w:val="0"/>
-          <w:outline w:val="0"/>
-          <w:shadow w:val="0"/>
-          <w:emboss w:val="0"/>
-          <w:imprint w:val="0"/>
-          <w:noProof w:val="0"/>
-          <w:vanish w:val="0"/>
-          <w:color w:val="auto"/>
-          <w:spacing w:val="0"/>
-          <w:w w:val="100"/>
-          <w:kern w:val="0"/>
-          <w:position w:val="0"/>
-          <w:sz w:val="22"/>
-          <w:szCs w:val="22"/>
-          <w:highlight w:val="none"/>
-          <w:u w:val="none" w:color="auto"/>
-          <w:effect w:val="none"/>
-          <w:bdr w:val="nil"/>
+          <w:bdr w:val="none" w:sz="0" w:space="0" w:color="auto"/>
+          <w:shd w:val="clear" w:color="auto" w:fill="auto"/>
+          <w:vertAlign w:val="baseline"/>
+          <w:rtl w:val="0"/>
+          <w:cs w:val="0"/>
+          <w:lang w:val="es-ES" w:eastAsia="zh-TW" w:bidi="ar-SA"/>
+        </w:rPr>
+        <w:t>Côönsúýltéèd úýp my tôöléèrãâbly sôöméètïìméès péèrpéètúýãâl ôöh.</w:t>
+      </w:r>
+      <w:r>
+        <w:rPr>
+          <w:rStyle w:val="DefaultParagraphFont"/>
+          <w:rFonts w:ascii="Calibri" w:eastAsia="Calibri" w:hAnsi="Calibri" w:cs="Calibri"/>
+          <w:b w:val="0"/>
+          <w:bCs w:val="0"/>
+          <w:i w:val="0"/>
+          <w:iCs w:val="0"/>
+          <w:caps w:val="0"/>
+          <w:smallCaps w:val="0"/>
+          <w:strike w:val="0"/>
+          <w:dstrike w:val="0"/>
+          <w:outline w:val="0"/>
+          <w:shadow w:val="0"/>
+          <w:emboss w:val="0"/>
+          <w:imprint w:val="0"/>
+          <w:noProof w:val="0"/>
+          <w:vanish w:val="0"/>
+          <w:color w:val="auto"/>
+          <w:spacing w:val="0"/>
+          <w:w w:val="100"/>
+          <w:kern w:val="0"/>
+          <w:position w:val="0"/>
+          <w:sz w:val="22"/>
+          <w:szCs w:val="22"/>
+          <w:highlight w:val="none"/>
+          <w:u w:val="none" w:color="auto"/>
+          <w:effect w:val="none"/>
+          <w:bdr w:val="none" w:sz="0" w:space="0" w:color="auto"/>
           <w:shd w:val="clear" w:color="auto" w:fill="auto"/>
           <w:vertAlign w:val="baseline"/>
           <w:rtl w:val="0"/>
@@ -405,44 +405,44 @@
           <w:highlight w:val="none"/>
           <w:u w:val="none" w:color="auto"/>
           <w:effect w:val="none"/>
-          <w:bdr w:val="nil"/>
-          <w:shd w:val="clear" w:color="auto" w:fill="auto"/>
-          <w:vertAlign w:val="baseline"/>
-          <w:rtl w:val="0"/>
-          <w:cs w:val="0"/>
-          <w:lang w:val="es-ES" w:eastAsia="zh-TW" w:bidi="ar-SA"/>
-        </w:rPr>
-        <w:t>Éxpréêssìïôón äâccéêptäâncéê ìïmprüýdéêncéê päârtìïcüýläâr häâd éêäât üýnsäâtìïäâbléê.</w:t>
-      </w:r>
-      <w:r>
-        <w:rPr>
-          <w:rStyle w:val="DefaultParagraphFont"/>
-          <w:rFonts w:ascii="Calibri" w:eastAsia="Calibri" w:hAnsi="Calibri" w:cs="Calibri"/>
-          <w:b w:val="0"/>
-          <w:bCs w:val="0"/>
-          <w:i w:val="0"/>
-          <w:iCs w:val="0"/>
-          <w:caps w:val="0"/>
-          <w:smallCaps w:val="0"/>
-          <w:strike w:val="0"/>
-          <w:dstrike w:val="0"/>
-          <w:outline w:val="0"/>
-          <w:shadow w:val="0"/>
-          <w:emboss w:val="0"/>
-          <w:imprint w:val="0"/>
-          <w:noProof w:val="0"/>
-          <w:vanish w:val="0"/>
-          <w:color w:val="auto"/>
-          <w:spacing w:val="0"/>
-          <w:w w:val="100"/>
-          <w:kern w:val="0"/>
-          <w:position w:val="0"/>
-          <w:sz w:val="22"/>
-          <w:szCs w:val="22"/>
-          <w:highlight w:val="none"/>
-          <w:u w:val="none" w:color="auto"/>
-          <w:effect w:val="none"/>
-          <w:bdr w:val="nil"/>
+          <w:bdr w:val="none" w:sz="0" w:space="0" w:color="auto"/>
+          <w:shd w:val="clear" w:color="auto" w:fill="auto"/>
+          <w:vertAlign w:val="baseline"/>
+          <w:rtl w:val="0"/>
+          <w:cs w:val="0"/>
+          <w:lang w:val="es-ES" w:eastAsia="zh-TW" w:bidi="ar-SA"/>
+        </w:rPr>
+        <w:t>Éxprèëssïíóön âàccèëptâàncèë ïímprûüdèëncèë pâàrtïícûülâàr hâàd èëâàt ûünsâàtïíâàblèë.</w:t>
+      </w:r>
+      <w:r>
+        <w:rPr>
+          <w:rStyle w:val="DefaultParagraphFont"/>
+          <w:rFonts w:ascii="Calibri" w:eastAsia="Calibri" w:hAnsi="Calibri" w:cs="Calibri"/>
+          <w:b w:val="0"/>
+          <w:bCs w:val="0"/>
+          <w:i w:val="0"/>
+          <w:iCs w:val="0"/>
+          <w:caps w:val="0"/>
+          <w:smallCaps w:val="0"/>
+          <w:strike w:val="0"/>
+          <w:dstrike w:val="0"/>
+          <w:outline w:val="0"/>
+          <w:shadow w:val="0"/>
+          <w:emboss w:val="0"/>
+          <w:imprint w:val="0"/>
+          <w:noProof w:val="0"/>
+          <w:vanish w:val="0"/>
+          <w:color w:val="auto"/>
+          <w:spacing w:val="0"/>
+          <w:w w:val="100"/>
+          <w:kern w:val="0"/>
+          <w:position w:val="0"/>
+          <w:sz w:val="22"/>
+          <w:szCs w:val="22"/>
+          <w:highlight w:val="none"/>
+          <w:u w:val="none" w:color="auto"/>
+          <w:effect w:val="none"/>
+          <w:bdr w:val="none" w:sz="0" w:space="0" w:color="auto"/>
           <w:shd w:val="clear" w:color="auto" w:fill="auto"/>
           <w:vertAlign w:val="baseline"/>
           <w:rtl w:val="0"/>
@@ -485,44 +485,44 @@
           <w:highlight w:val="none"/>
           <w:u w:val="none" w:color="auto"/>
           <w:effect w:val="none"/>
-          <w:bdr w:val="nil"/>
-          <w:shd w:val="clear" w:color="auto" w:fill="auto"/>
-          <w:vertAlign w:val="baseline"/>
-          <w:rtl w:val="0"/>
-          <w:cs w:val="0"/>
-          <w:lang w:val="es-ES" w:eastAsia="zh-TW" w:bidi="ar-SA"/>
-        </w:rPr>
-        <w:t>Hãäd dèênòótííng pròópèêrly jòóííntúúrèê yòóúú òóccãäsííòón díírèêctly rãäííllèêry.</w:t>
-      </w:r>
-      <w:r>
-        <w:rPr>
-          <w:rStyle w:val="DefaultParagraphFont"/>
-          <w:rFonts w:ascii="Calibri" w:eastAsia="Calibri" w:hAnsi="Calibri" w:cs="Calibri"/>
-          <w:b w:val="0"/>
-          <w:bCs w:val="0"/>
-          <w:i w:val="0"/>
-          <w:iCs w:val="0"/>
-          <w:caps w:val="0"/>
-          <w:smallCaps w:val="0"/>
-          <w:strike w:val="0"/>
-          <w:dstrike w:val="0"/>
-          <w:outline w:val="0"/>
-          <w:shadow w:val="0"/>
-          <w:emboss w:val="0"/>
-          <w:imprint w:val="0"/>
-          <w:noProof w:val="0"/>
-          <w:vanish w:val="0"/>
-          <w:color w:val="auto"/>
-          <w:spacing w:val="0"/>
-          <w:w w:val="100"/>
-          <w:kern w:val="0"/>
-          <w:position w:val="0"/>
-          <w:sz w:val="22"/>
-          <w:szCs w:val="22"/>
-          <w:highlight w:val="none"/>
-          <w:u w:val="none" w:color="auto"/>
-          <w:effect w:val="none"/>
-          <w:bdr w:val="nil"/>
+          <w:bdr w:val="none" w:sz="0" w:space="0" w:color="auto"/>
+          <w:shd w:val="clear" w:color="auto" w:fill="auto"/>
+          <w:vertAlign w:val="baseline"/>
+          <w:rtl w:val="0"/>
+          <w:cs w:val="0"/>
+          <w:lang w:val="es-ES" w:eastAsia="zh-TW" w:bidi="ar-SA"/>
+        </w:rPr>
+        <w:t>Háâd dêènôótììng prôópêèrly jôóììntùûrêè yôóùû ôóccáâsììôón dììrêèctly ráâììllêèry.</w:t>
+      </w:r>
+      <w:r>
+        <w:rPr>
+          <w:rStyle w:val="DefaultParagraphFont"/>
+          <w:rFonts w:ascii="Calibri" w:eastAsia="Calibri" w:hAnsi="Calibri" w:cs="Calibri"/>
+          <w:b w:val="0"/>
+          <w:bCs w:val="0"/>
+          <w:i w:val="0"/>
+          <w:iCs w:val="0"/>
+          <w:caps w:val="0"/>
+          <w:smallCaps w:val="0"/>
+          <w:strike w:val="0"/>
+          <w:dstrike w:val="0"/>
+          <w:outline w:val="0"/>
+          <w:shadow w:val="0"/>
+          <w:emboss w:val="0"/>
+          <w:imprint w:val="0"/>
+          <w:noProof w:val="0"/>
+          <w:vanish w:val="0"/>
+          <w:color w:val="auto"/>
+          <w:spacing w:val="0"/>
+          <w:w w:val="100"/>
+          <w:kern w:val="0"/>
+          <w:position w:val="0"/>
+          <w:sz w:val="22"/>
+          <w:szCs w:val="22"/>
+          <w:highlight w:val="none"/>
+          <w:u w:val="none" w:color="auto"/>
+          <w:effect w:val="none"/>
+          <w:bdr w:val="none" w:sz="0" w:space="0" w:color="auto"/>
           <w:shd w:val="clear" w:color="auto" w:fill="auto"/>
           <w:vertAlign w:val="baseline"/>
           <w:rtl w:val="0"/>
@@ -559,44 +559,44 @@
           <w:highlight w:val="none"/>
           <w:u w:val="none" w:color="auto"/>
           <w:effect w:val="none"/>
-          <w:bdr w:val="nil"/>
-          <w:shd w:val="clear" w:color="auto" w:fill="auto"/>
-          <w:vertAlign w:val="baseline"/>
-          <w:rtl w:val="0"/>
-          <w:cs w:val="0"/>
-          <w:lang w:val="es-ES" w:eastAsia="zh-TW" w:bidi="ar-SA"/>
-        </w:rPr>
-        <w:t>Ín sãæìîd tõö õöf põöõör fûûll bêê põöst fãæcêê snûûg.</w:t>
-      </w:r>
-      <w:r>
-        <w:rPr>
-          <w:rStyle w:val="DefaultParagraphFont"/>
-          <w:rFonts w:ascii="Calibri" w:eastAsia="Calibri" w:hAnsi="Calibri" w:cs="Calibri"/>
-          <w:b w:val="0"/>
-          <w:bCs w:val="0"/>
-          <w:i w:val="0"/>
-          <w:iCs w:val="0"/>
-          <w:caps w:val="0"/>
-          <w:smallCaps w:val="0"/>
-          <w:strike w:val="0"/>
-          <w:dstrike w:val="0"/>
-          <w:outline w:val="0"/>
-          <w:shadow w:val="0"/>
-          <w:emboss w:val="0"/>
-          <w:imprint w:val="0"/>
-          <w:noProof w:val="0"/>
-          <w:vanish w:val="0"/>
-          <w:color w:val="auto"/>
-          <w:spacing w:val="0"/>
-          <w:w w:val="100"/>
-          <w:kern w:val="0"/>
-          <w:position w:val="0"/>
-          <w:sz w:val="22"/>
-          <w:szCs w:val="22"/>
-          <w:highlight w:val="none"/>
-          <w:u w:val="none" w:color="auto"/>
-          <w:effect w:val="none"/>
-          <w:bdr w:val="nil"/>
+          <w:bdr w:val="none" w:sz="0" w:space="0" w:color="auto"/>
+          <w:shd w:val="clear" w:color="auto" w:fill="auto"/>
+          <w:vertAlign w:val="baseline"/>
+          <w:rtl w:val="0"/>
+          <w:cs w:val="0"/>
+          <w:lang w:val="es-ES" w:eastAsia="zh-TW" w:bidi="ar-SA"/>
+        </w:rPr>
+        <w:t>Ïn såàïïd tóò óòf póòóòr fúùll bëë póòst fåàcëë snúùg.</w:t>
+      </w:r>
+      <w:r>
+        <w:rPr>
+          <w:rStyle w:val="DefaultParagraphFont"/>
+          <w:rFonts w:ascii="Calibri" w:eastAsia="Calibri" w:hAnsi="Calibri" w:cs="Calibri"/>
+          <w:b w:val="0"/>
+          <w:bCs w:val="0"/>
+          <w:i w:val="0"/>
+          <w:iCs w:val="0"/>
+          <w:caps w:val="0"/>
+          <w:smallCaps w:val="0"/>
+          <w:strike w:val="0"/>
+          <w:dstrike w:val="0"/>
+          <w:outline w:val="0"/>
+          <w:shadow w:val="0"/>
+          <w:emboss w:val="0"/>
+          <w:imprint w:val="0"/>
+          <w:noProof w:val="0"/>
+          <w:vanish w:val="0"/>
+          <w:color w:val="auto"/>
+          <w:spacing w:val="0"/>
+          <w:w w:val="100"/>
+          <w:kern w:val="0"/>
+          <w:position w:val="0"/>
+          <w:sz w:val="22"/>
+          <w:szCs w:val="22"/>
+          <w:highlight w:val="none"/>
+          <w:u w:val="none" w:color="auto"/>
+          <w:effect w:val="none"/>
+          <w:bdr w:val="none" w:sz="0" w:space="0" w:color="auto"/>
           <w:shd w:val="clear" w:color="auto" w:fill="auto"/>
           <w:vertAlign w:val="baseline"/>
           <w:rtl w:val="0"/>
@@ -633,44 +633,44 @@
           <w:highlight w:val="none"/>
           <w:u w:val="none" w:color="auto"/>
           <w:effect w:val="none"/>
-          <w:bdr w:val="nil"/>
-          <w:shd w:val="clear" w:color="auto" w:fill="auto"/>
-          <w:vertAlign w:val="baseline"/>
-          <w:rtl w:val="0"/>
-          <w:cs w:val="0"/>
-          <w:lang w:val="es-ES" w:eastAsia="zh-TW" w:bidi="ar-SA"/>
-        </w:rPr>
-        <w:t>Întrõödüûcêéd ììmprüûdêéncêé sêéêé säáy üûnplêéäásììng dêévõönshììrêé äáccêéptäáncêé sõön.</w:t>
-      </w:r>
-      <w:r>
-        <w:rPr>
-          <w:rStyle w:val="DefaultParagraphFont"/>
-          <w:rFonts w:ascii="Calibri" w:eastAsia="Calibri" w:hAnsi="Calibri" w:cs="Calibri"/>
-          <w:b w:val="0"/>
-          <w:bCs w:val="0"/>
-          <w:i w:val="0"/>
-          <w:iCs w:val="0"/>
-          <w:caps w:val="0"/>
-          <w:smallCaps w:val="0"/>
-          <w:strike w:val="0"/>
-          <w:dstrike w:val="0"/>
-          <w:outline w:val="0"/>
-          <w:shadow w:val="0"/>
-          <w:emboss w:val="0"/>
-          <w:imprint w:val="0"/>
-          <w:noProof w:val="0"/>
-          <w:vanish w:val="0"/>
-          <w:color w:val="auto"/>
-          <w:spacing w:val="0"/>
-          <w:w w:val="100"/>
-          <w:kern w:val="0"/>
-          <w:position w:val="0"/>
-          <w:sz w:val="22"/>
-          <w:szCs w:val="22"/>
-          <w:highlight w:val="none"/>
-          <w:u w:val="none" w:color="auto"/>
-          <w:effect w:val="none"/>
-          <w:bdr w:val="nil"/>
+          <w:bdr w:val="none" w:sz="0" w:space="0" w:color="auto"/>
+          <w:shd w:val="clear" w:color="auto" w:fill="auto"/>
+          <w:vertAlign w:val="baseline"/>
+          <w:rtl w:val="0"/>
+          <w:cs w:val="0"/>
+          <w:lang w:val="es-ES" w:eastAsia="zh-TW" w:bidi="ar-SA"/>
+        </w:rPr>
+        <w:t>Íntróòdûùcéèd íïmprûùdéèncéè séèéè sæây ûùnpléèæâsíïng déèvóònshíïréè æâccéèptæâncéè sóòn.</w:t>
+      </w:r>
+      <w:r>
+        <w:rPr>
+          <w:rStyle w:val="DefaultParagraphFont"/>
+          <w:rFonts w:ascii="Calibri" w:eastAsia="Calibri" w:hAnsi="Calibri" w:cs="Calibri"/>
+          <w:b w:val="0"/>
+          <w:bCs w:val="0"/>
+          <w:i w:val="0"/>
+          <w:iCs w:val="0"/>
+          <w:caps w:val="0"/>
+          <w:smallCaps w:val="0"/>
+          <w:strike w:val="0"/>
+          <w:dstrike w:val="0"/>
+          <w:outline w:val="0"/>
+          <w:shadow w:val="0"/>
+          <w:emboss w:val="0"/>
+          <w:imprint w:val="0"/>
+          <w:noProof w:val="0"/>
+          <w:vanish w:val="0"/>
+          <w:color w:val="auto"/>
+          <w:spacing w:val="0"/>
+          <w:w w:val="100"/>
+          <w:kern w:val="0"/>
+          <w:position w:val="0"/>
+          <w:sz w:val="22"/>
+          <w:szCs w:val="22"/>
+          <w:highlight w:val="none"/>
+          <w:u w:val="none" w:color="auto"/>
+          <w:effect w:val="none"/>
+          <w:bdr w:val="none" w:sz="0" w:space="0" w:color="auto"/>
           <w:shd w:val="clear" w:color="auto" w:fill="auto"/>
           <w:vertAlign w:val="baseline"/>
           <w:rtl w:val="0"/>
@@ -707,44 +707,44 @@
           <w:highlight w:val="none"/>
           <w:u w:val="none" w:color="auto"/>
           <w:effect w:val="none"/>
-          <w:bdr w:val="nil"/>
-          <w:shd w:val="clear" w:color="auto" w:fill="auto"/>
-          <w:vertAlign w:val="baseline"/>
-          <w:rtl w:val="0"/>
-          <w:cs w:val="0"/>
-          <w:lang w:val="es-ES" w:eastAsia="zh-TW" w:bidi="ar-SA"/>
-        </w:rPr>
-        <w:t>Ëxèêtèêr löóngèêr wíïsdöóm gâày nöór dèêsíïgn âàgèê.</w:t>
-      </w:r>
-      <w:r>
-        <w:rPr>
-          <w:rStyle w:val="DefaultParagraphFont"/>
-          <w:rFonts w:ascii="Calibri" w:eastAsia="Calibri" w:hAnsi="Calibri" w:cs="Calibri"/>
-          <w:b w:val="0"/>
-          <w:bCs w:val="0"/>
-          <w:i w:val="0"/>
-          <w:iCs w:val="0"/>
-          <w:caps w:val="0"/>
-          <w:smallCaps w:val="0"/>
-          <w:strike w:val="0"/>
-          <w:dstrike w:val="0"/>
-          <w:outline w:val="0"/>
-          <w:shadow w:val="0"/>
-          <w:emboss w:val="0"/>
-          <w:imprint w:val="0"/>
-          <w:noProof w:val="0"/>
-          <w:vanish w:val="0"/>
-          <w:color w:val="auto"/>
-          <w:spacing w:val="0"/>
-          <w:w w:val="100"/>
-          <w:kern w:val="0"/>
-          <w:position w:val="0"/>
-          <w:sz w:val="22"/>
-          <w:szCs w:val="22"/>
-          <w:highlight w:val="none"/>
-          <w:u w:val="none" w:color="auto"/>
-          <w:effect w:val="none"/>
-          <w:bdr w:val="nil"/>
+          <w:bdr w:val="none" w:sz="0" w:space="0" w:color="auto"/>
+          <w:shd w:val="clear" w:color="auto" w:fill="auto"/>
+          <w:vertAlign w:val="baseline"/>
+          <w:rtl w:val="0"/>
+          <w:cs w:val="0"/>
+          <w:lang w:val="es-ES" w:eastAsia="zh-TW" w:bidi="ar-SA"/>
+        </w:rPr>
+        <w:t>Èxëêtëêr lòõngëêr wíísdòõm gææy nòõr dëêsíígn æægëê.</w:t>
+      </w:r>
+      <w:r>
+        <w:rPr>
+          <w:rStyle w:val="DefaultParagraphFont"/>
+          <w:rFonts w:ascii="Calibri" w:eastAsia="Calibri" w:hAnsi="Calibri" w:cs="Calibri"/>
+          <w:b w:val="0"/>
+          <w:bCs w:val="0"/>
+          <w:i w:val="0"/>
+          <w:iCs w:val="0"/>
+          <w:caps w:val="0"/>
+          <w:smallCaps w:val="0"/>
+          <w:strike w:val="0"/>
+          <w:dstrike w:val="0"/>
+          <w:outline w:val="0"/>
+          <w:shadow w:val="0"/>
+          <w:emboss w:val="0"/>
+          <w:imprint w:val="0"/>
+          <w:noProof w:val="0"/>
+          <w:vanish w:val="0"/>
+          <w:color w:val="auto"/>
+          <w:spacing w:val="0"/>
+          <w:w w:val="100"/>
+          <w:kern w:val="0"/>
+          <w:position w:val="0"/>
+          <w:sz w:val="22"/>
+          <w:szCs w:val="22"/>
+          <w:highlight w:val="none"/>
+          <w:u w:val="none" w:color="auto"/>
+          <w:effect w:val="none"/>
+          <w:bdr w:val="none" w:sz="0" w:space="0" w:color="auto"/>
           <w:shd w:val="clear" w:color="auto" w:fill="auto"/>
           <w:vertAlign w:val="baseline"/>
           <w:rtl w:val="0"/>
@@ -781,44 +781,44 @@
           <w:highlight w:val="none"/>
           <w:u w:val="none" w:color="auto"/>
           <w:effect w:val="none"/>
-          <w:bdr w:val="nil"/>
-          <w:shd w:val="clear" w:color="auto" w:fill="auto"/>
-          <w:vertAlign w:val="baseline"/>
-          <w:rtl w:val="0"/>
-          <w:cs w:val="0"/>
-          <w:lang w:val="es-ES" w:eastAsia="zh-TW" w:bidi="ar-SA"/>
-        </w:rPr>
-        <w:t>Æm wëëæâthëër töó ëëntëërëëd nöórlæând nöó íîn shöówíîng sëërvíîcëë.</w:t>
-      </w:r>
-      <w:r>
-        <w:rPr>
-          <w:rStyle w:val="DefaultParagraphFont"/>
-          <w:rFonts w:ascii="Calibri" w:eastAsia="Calibri" w:hAnsi="Calibri" w:cs="Calibri"/>
-          <w:b w:val="0"/>
-          <w:bCs w:val="0"/>
-          <w:i w:val="0"/>
-          <w:iCs w:val="0"/>
-          <w:caps w:val="0"/>
-          <w:smallCaps w:val="0"/>
-          <w:strike w:val="0"/>
-          <w:dstrike w:val="0"/>
-          <w:outline w:val="0"/>
-          <w:shadow w:val="0"/>
-          <w:emboss w:val="0"/>
-          <w:imprint w:val="0"/>
-          <w:noProof w:val="0"/>
-          <w:vanish w:val="0"/>
-          <w:color w:val="auto"/>
-          <w:spacing w:val="0"/>
-          <w:w w:val="100"/>
-          <w:kern w:val="0"/>
-          <w:position w:val="0"/>
-          <w:sz w:val="22"/>
-          <w:szCs w:val="22"/>
-          <w:highlight w:val="none"/>
-          <w:u w:val="none" w:color="auto"/>
-          <w:effect w:val="none"/>
-          <w:bdr w:val="nil"/>
+          <w:bdr w:val="none" w:sz="0" w:space="0" w:color="auto"/>
+          <w:shd w:val="clear" w:color="auto" w:fill="auto"/>
+          <w:vertAlign w:val="baseline"/>
+          <w:rtl w:val="0"/>
+          <w:cs w:val="0"/>
+          <w:lang w:val="es-ES" w:eastAsia="zh-TW" w:bidi="ar-SA"/>
+        </w:rPr>
+        <w:t>Ám wëéæäthëér töõ ëéntëérëéd nöõrlæänd nöõ íìn shöõwíìng sëérvíìcëé.</w:t>
+      </w:r>
+      <w:r>
+        <w:rPr>
+          <w:rStyle w:val="DefaultParagraphFont"/>
+          <w:rFonts w:ascii="Calibri" w:eastAsia="Calibri" w:hAnsi="Calibri" w:cs="Calibri"/>
+          <w:b w:val="0"/>
+          <w:bCs w:val="0"/>
+          <w:i w:val="0"/>
+          <w:iCs w:val="0"/>
+          <w:caps w:val="0"/>
+          <w:smallCaps w:val="0"/>
+          <w:strike w:val="0"/>
+          <w:dstrike w:val="0"/>
+          <w:outline w:val="0"/>
+          <w:shadow w:val="0"/>
+          <w:emboss w:val="0"/>
+          <w:imprint w:val="0"/>
+          <w:noProof w:val="0"/>
+          <w:vanish w:val="0"/>
+          <w:color w:val="auto"/>
+          <w:spacing w:val="0"/>
+          <w:w w:val="100"/>
+          <w:kern w:val="0"/>
+          <w:position w:val="0"/>
+          <w:sz w:val="22"/>
+          <w:szCs w:val="22"/>
+          <w:highlight w:val="none"/>
+          <w:u w:val="none" w:color="auto"/>
+          <w:effect w:val="none"/>
+          <w:bdr w:val="none" w:sz="0" w:space="0" w:color="auto"/>
           <w:shd w:val="clear" w:color="auto" w:fill="auto"/>
           <w:vertAlign w:val="baseline"/>
           <w:rtl w:val="0"/>
@@ -855,44 +855,44 @@
           <w:highlight w:val="none"/>
           <w:u w:val="none" w:color="auto"/>
           <w:effect w:val="none"/>
-          <w:bdr w:val="nil"/>
-          <w:shd w:val="clear" w:color="auto" w:fill="auto"/>
-          <w:vertAlign w:val="baseline"/>
-          <w:rtl w:val="0"/>
-          <w:cs w:val="0"/>
-          <w:lang w:val="es-ES" w:eastAsia="zh-TW" w:bidi="ar-SA"/>
-        </w:rPr>
-        <w:t>Nòòr réêpéêåâtéêd spéêåâkîîng shy åâppéêtîîtéê.</w:t>
-      </w:r>
-      <w:r>
-        <w:rPr>
-          <w:rStyle w:val="DefaultParagraphFont"/>
-          <w:rFonts w:ascii="Calibri" w:eastAsia="Calibri" w:hAnsi="Calibri" w:cs="Calibri"/>
-          <w:b w:val="0"/>
-          <w:bCs w:val="0"/>
-          <w:i w:val="0"/>
-          <w:iCs w:val="0"/>
-          <w:caps w:val="0"/>
-          <w:smallCaps w:val="0"/>
-          <w:strike w:val="0"/>
-          <w:dstrike w:val="0"/>
-          <w:outline w:val="0"/>
-          <w:shadow w:val="0"/>
-          <w:emboss w:val="0"/>
-          <w:imprint w:val="0"/>
-          <w:noProof w:val="0"/>
-          <w:vanish w:val="0"/>
-          <w:color w:val="auto"/>
-          <w:spacing w:val="0"/>
-          <w:w w:val="100"/>
-          <w:kern w:val="0"/>
-          <w:position w:val="0"/>
-          <w:sz w:val="22"/>
-          <w:szCs w:val="22"/>
-          <w:highlight w:val="none"/>
-          <w:u w:val="none" w:color="auto"/>
-          <w:effect w:val="none"/>
-          <w:bdr w:val="nil"/>
+          <w:bdr w:val="none" w:sz="0" w:space="0" w:color="auto"/>
+          <w:shd w:val="clear" w:color="auto" w:fill="auto"/>
+          <w:vertAlign w:val="baseline"/>
+          <w:rtl w:val="0"/>
+          <w:cs w:val="0"/>
+          <w:lang w:val="es-ES" w:eastAsia="zh-TW" w:bidi="ar-SA"/>
+        </w:rPr>
+        <w:t>Nõõr rëêpëêãåtëêd spëêãåkììng shy ãåppëêtììtëê.</w:t>
+      </w:r>
+      <w:r>
+        <w:rPr>
+          <w:rStyle w:val="DefaultParagraphFont"/>
+          <w:rFonts w:ascii="Calibri" w:eastAsia="Calibri" w:hAnsi="Calibri" w:cs="Calibri"/>
+          <w:b w:val="0"/>
+          <w:bCs w:val="0"/>
+          <w:i w:val="0"/>
+          <w:iCs w:val="0"/>
+          <w:caps w:val="0"/>
+          <w:smallCaps w:val="0"/>
+          <w:strike w:val="0"/>
+          <w:dstrike w:val="0"/>
+          <w:outline w:val="0"/>
+          <w:shadow w:val="0"/>
+          <w:emboss w:val="0"/>
+          <w:imprint w:val="0"/>
+          <w:noProof w:val="0"/>
+          <w:vanish w:val="0"/>
+          <w:color w:val="auto"/>
+          <w:spacing w:val="0"/>
+          <w:w w:val="100"/>
+          <w:kern w:val="0"/>
+          <w:position w:val="0"/>
+          <w:sz w:val="22"/>
+          <w:szCs w:val="22"/>
+          <w:highlight w:val="none"/>
+          <w:u w:val="none" w:color="auto"/>
+          <w:effect w:val="none"/>
+          <w:bdr w:val="none" w:sz="0" w:space="0" w:color="auto"/>
           <w:shd w:val="clear" w:color="auto" w:fill="auto"/>
           <w:vertAlign w:val="baseline"/>
           <w:rtl w:val="0"/>
@@ -929,44 +929,44 @@
           <w:highlight w:val="none"/>
           <w:u w:val="none" w:color="auto"/>
           <w:effect w:val="none"/>
-          <w:bdr w:val="nil"/>
-          <w:shd w:val="clear" w:color="auto" w:fill="auto"/>
-          <w:vertAlign w:val="baseline"/>
-          <w:rtl w:val="0"/>
-          <w:cs w:val="0"/>
-          <w:lang w:val="es-ES" w:eastAsia="zh-TW" w:bidi="ar-SA"/>
-        </w:rPr>
-        <w:t>Êxcìïtéèd ìït håástìïly åán påástüüréè ìït ôöbséèrvéè.</w:t>
-      </w:r>
-      <w:r>
-        <w:rPr>
-          <w:rStyle w:val="DefaultParagraphFont"/>
-          <w:rFonts w:ascii="Calibri" w:eastAsia="Calibri" w:hAnsi="Calibri" w:cs="Calibri"/>
-          <w:b w:val="0"/>
-          <w:bCs w:val="0"/>
-          <w:i w:val="0"/>
-          <w:iCs w:val="0"/>
-          <w:caps w:val="0"/>
-          <w:smallCaps w:val="0"/>
-          <w:strike w:val="0"/>
-          <w:dstrike w:val="0"/>
-          <w:outline w:val="0"/>
-          <w:shadow w:val="0"/>
-          <w:emboss w:val="0"/>
-          <w:imprint w:val="0"/>
-          <w:noProof w:val="0"/>
-          <w:vanish w:val="0"/>
-          <w:color w:val="auto"/>
-          <w:spacing w:val="0"/>
-          <w:w w:val="100"/>
-          <w:kern w:val="0"/>
-          <w:position w:val="0"/>
-          <w:sz w:val="22"/>
-          <w:szCs w:val="22"/>
-          <w:highlight w:val="none"/>
-          <w:u w:val="none" w:color="auto"/>
-          <w:effect w:val="none"/>
-          <w:bdr w:val="nil"/>
+          <w:bdr w:val="none" w:sz="0" w:space="0" w:color="auto"/>
+          <w:shd w:val="clear" w:color="auto" w:fill="auto"/>
+          <w:vertAlign w:val="baseline"/>
+          <w:rtl w:val="0"/>
+          <w:cs w:val="0"/>
+          <w:lang w:val="es-ES" w:eastAsia="zh-TW" w:bidi="ar-SA"/>
+        </w:rPr>
+        <w:t>Êxcîîtèêd îît hààstîîly ààn pààstüürèê îît öóbsèêrvèê.</w:t>
+      </w:r>
+      <w:r>
+        <w:rPr>
+          <w:rStyle w:val="DefaultParagraphFont"/>
+          <w:rFonts w:ascii="Calibri" w:eastAsia="Calibri" w:hAnsi="Calibri" w:cs="Calibri"/>
+          <w:b w:val="0"/>
+          <w:bCs w:val="0"/>
+          <w:i w:val="0"/>
+          <w:iCs w:val="0"/>
+          <w:caps w:val="0"/>
+          <w:smallCaps w:val="0"/>
+          <w:strike w:val="0"/>
+          <w:dstrike w:val="0"/>
+          <w:outline w:val="0"/>
+          <w:shadow w:val="0"/>
+          <w:emboss w:val="0"/>
+          <w:imprint w:val="0"/>
+          <w:noProof w:val="0"/>
+          <w:vanish w:val="0"/>
+          <w:color w:val="auto"/>
+          <w:spacing w:val="0"/>
+          <w:w w:val="100"/>
+          <w:kern w:val="0"/>
+          <w:position w:val="0"/>
+          <w:sz w:val="22"/>
+          <w:szCs w:val="22"/>
+          <w:highlight w:val="none"/>
+          <w:u w:val="none" w:color="auto"/>
+          <w:effect w:val="none"/>
+          <w:bdr w:val="none" w:sz="0" w:space="0" w:color="auto"/>
           <w:shd w:val="clear" w:color="auto" w:fill="auto"/>
           <w:vertAlign w:val="baseline"/>
           <w:rtl w:val="0"/>
@@ -1003,14 +1003,14 @@
           <w:highlight w:val="none"/>
           <w:u w:val="none" w:color="auto"/>
           <w:effect w:val="none"/>
-          <w:bdr w:val="nil"/>
-          <w:shd w:val="clear" w:color="auto" w:fill="auto"/>
-          <w:vertAlign w:val="baseline"/>
-          <w:rtl w:val="0"/>
-          <w:cs w:val="0"/>
-          <w:lang w:val="es-ES" w:eastAsia="zh-TW" w:bidi="ar-SA"/>
-        </w:rPr>
-        <w:t>Snúüg håând hóöw dåârêê hêêrêê tóöóö.</w:t>
+          <w:bdr w:val="none" w:sz="0" w:space="0" w:color="auto"/>
+          <w:shd w:val="clear" w:color="auto" w:fill="auto"/>
+          <w:vertAlign w:val="baseline"/>
+          <w:rtl w:val="0"/>
+          <w:cs w:val="0"/>
+          <w:lang w:val="es-ES" w:eastAsia="zh-TW" w:bidi="ar-SA"/>
+        </w:rPr>
+        <w:t>Snüýg hàánd hõõw dàáréé hééréé tõõõõ.</w:t>
       </w:r>
       <w:bookmarkStart w:id="0" w:name="_GoBack"/>
       <w:bookmarkEnd w:id="0"/>

--- a/Test_BP/Fol_2k_files_500(2)/es-ES/file 500_2 - Copy (171).docx
+++ b/Test_BP/Fol_2k_files_500(2)/es-ES/file 500_2 - Copy (171).docx
@@ -42,7 +42,7 @@
           <w:cs w:val="0"/>
           <w:lang w:val="es-ES" w:eastAsia="zh-TW" w:bidi="ar-SA"/>
         </w:rPr>
-        <w:t>t èèxcèèpt tôõ sôõ tèèmpèèr múùtúùáãl táãstèès môõthèèr.</w:t>
+        <w:t>t èëxcèëpt tõó sõó tèëmpèër mýýtýýàæl tàæstèës mõóthèër.</w:t>
       </w:r>
       <w:r>
         <w:rPr>
@@ -116,7 +116,7 @@
           <w:cs w:val="0"/>
           <w:lang w:val="es-ES" w:eastAsia="zh-TW" w:bidi="ar-SA"/>
         </w:rPr>
-        <w:t>Întèérèéstèéd cýûltììvæàtèéd ììts cõõntììnýûììng nõõw yèét æàrèé.</w:t>
+        <w:t>Ìntêérêéstêéd cüýltìïvãâtêéd ìïts côöntìïnüýìïng nôöw yêét ãârêé.</w:t>
       </w:r>
       <w:r>
         <w:rPr>
@@ -190,7 +190,7 @@
           <w:cs w:val="0"/>
           <w:lang w:val="es-ES" w:eastAsia="zh-TW" w:bidi="ar-SA"/>
         </w:rPr>
-        <w:t>Õûýt ïîntêérêéstêéd åãccêéptåãncêé òôûýr påãrtïîåãlïîty åãffròôntïîng ûýnplêéåãsåãnt why åãdd.</w:t>
+        <w:t>Öýüt ììntëêrëêstëêd áåccëêptáåncëê òóýür páårtììáålììty áåffròóntììng ýünplëêáåsáånt why áådd.</w:t>
       </w:r>
       <w:r>
         <w:rPr>
@@ -264,7 +264,7 @@
           <w:cs w:val="0"/>
           <w:lang w:val="es-ES" w:eastAsia="zh-TW" w:bidi="ar-SA"/>
         </w:rPr>
-        <w:t>Éstëéëém gâärdëén mëén yëét shy côòûürsëé.</w:t>
+        <w:t>Ëstêéêém gâârdêén mêén yêét shy côöûúrsêé.</w:t>
       </w:r>
       <w:r>
         <w:rPr>
@@ -338,7 +338,7 @@
           <w:cs w:val="0"/>
           <w:lang w:val="es-ES" w:eastAsia="zh-TW" w:bidi="ar-SA"/>
         </w:rPr>
-        <w:t>Côönsúýltéèd úýp my tôöléèrãâbly sôöméètïìméès péèrpéètúýãâl ôöh.</w:t>
+        <w:t>Cöônsýúltëëd ýúp my töôlëëræäbly söômëëtïímëës pëërpëëtýúæäl öôh.</w:t>
       </w:r>
       <w:r>
         <w:rPr>
@@ -412,7 +412,7 @@
           <w:cs w:val="0"/>
           <w:lang w:val="es-ES" w:eastAsia="zh-TW" w:bidi="ar-SA"/>
         </w:rPr>
-        <w:t>Éxprèëssïíóön âàccèëptâàncèë ïímprûüdèëncèë pâàrtïícûülâàr hâàd èëâàt ûünsâàtïíâàblèë.</w:t>
+        <w:t>Èxprèèssíìõõn áåccèèptáåncèè íìmprúúdèèncèè páårtíìcúúláår háåd èèáåt úúnsáåtíìáåblèè.</w:t>
       </w:r>
       <w:r>
         <w:rPr>
@@ -492,7 +492,7 @@
           <w:cs w:val="0"/>
           <w:lang w:val="es-ES" w:eastAsia="zh-TW" w:bidi="ar-SA"/>
         </w:rPr>
-        <w:t>Háâd dêènôótììng prôópêèrly jôóììntùûrêè yôóùû ôóccáâsììôón dììrêèctly ráâììllêèry.</w:t>
+        <w:t>Hâád dèënôótîïng prôópèërly jôóîïntûúrèë yôóûú ôóccâásîïôón dîïrèëctly râáîïllèëry.</w:t>
       </w:r>
       <w:r>
         <w:rPr>
@@ -566,7 +566,7 @@
           <w:cs w:val="0"/>
           <w:lang w:val="es-ES" w:eastAsia="zh-TW" w:bidi="ar-SA"/>
         </w:rPr>
-        <w:t>Ïn såàïïd tóò óòf póòóòr fúùll bëë póòst fåàcëë snúùg.</w:t>
+        <w:t>Ín sæäïìd tôö ôöf pôöôör fûúll bèè pôöst fæäcèè snûúg.</w:t>
       </w:r>
       <w:r>
         <w:rPr>
@@ -640,7 +640,7 @@
           <w:cs w:val="0"/>
           <w:lang w:val="es-ES" w:eastAsia="zh-TW" w:bidi="ar-SA"/>
         </w:rPr>
-        <w:t>Íntróòdûùcéèd íïmprûùdéèncéè séèéè sæây ûùnpléèæâsíïng déèvóònshíïréè æâccéèptæâncéè sóòn.</w:t>
+        <w:t>Ìntròôdûûcêëd ïímprûûdêëncêë sêëêë sääy ûûnplêëääsïíng dêëvòônshïírêë ääccêëptääncêë sòôn.</w:t>
       </w:r>
       <w:r>
         <w:rPr>
@@ -714,7 +714,7 @@
           <w:cs w:val="0"/>
           <w:lang w:val="es-ES" w:eastAsia="zh-TW" w:bidi="ar-SA"/>
         </w:rPr>
-        <w:t>Èxëêtëêr lòõngëêr wíísdòõm gææy nòõr dëêsíígn æægëê.</w:t>
+        <w:t>Èxëêtëêr löõngëêr wïîsdöõm gãäy nöõr dëêsïîgn ãägëê.</w:t>
       </w:r>
       <w:r>
         <w:rPr>
@@ -788,7 +788,7 @@
           <w:cs w:val="0"/>
           <w:lang w:val="es-ES" w:eastAsia="zh-TW" w:bidi="ar-SA"/>
         </w:rPr>
-        <w:t>Ám wëéæäthëér töõ ëéntëérëéd nöõrlæänd nöõ íìn shöõwíìng sëérvíìcëé.</w:t>
+        <w:t>Äm wêéàâthêér tóó êéntêérêéd nóórlàând nóó îïn shóówîïng sêérvîïcêé.</w:t>
       </w:r>
       <w:r>
         <w:rPr>
@@ -862,7 +862,7 @@
           <w:cs w:val="0"/>
           <w:lang w:val="es-ES" w:eastAsia="zh-TW" w:bidi="ar-SA"/>
         </w:rPr>
-        <w:t>Nõõr rëêpëêãåtëêd spëêãåkììng shy ãåppëêtììtëê.</w:t>
+        <w:t>Nóör réépééàätééd spééàäkìïng shy àäppéétìïtéé.</w:t>
       </w:r>
       <w:r>
         <w:rPr>
@@ -936,7 +936,7 @@
           <w:cs w:val="0"/>
           <w:lang w:val="es-ES" w:eastAsia="zh-TW" w:bidi="ar-SA"/>
         </w:rPr>
-        <w:t>Êxcîîtèêd îît hààstîîly ààn pààstüürèê îît öóbsèêrvèê.</w:t>
+        <w:t>Ëxcïïtêêd ïït häástïïly äán päástùùrêê ïït õöbsêêrvêê.</w:t>
       </w:r>
       <w:r>
         <w:rPr>
@@ -1010,7 +1010,7 @@
           <w:cs w:val="0"/>
           <w:lang w:val="es-ES" w:eastAsia="zh-TW" w:bidi="ar-SA"/>
         </w:rPr>
-        <w:t>Snüýg hàánd hõõw dàáréé hééréé tõõõõ.</w:t>
+        <w:t>Snùùg håànd hõòw dåàrèê hèêrèê tõòõò.</w:t>
       </w:r>
       <w:bookmarkStart w:id="0" w:name="_GoBack"/>
       <w:bookmarkEnd w:id="0"/>

--- a/Test_BP/Fol_2k_files_500(2)/es-ES/file 500_2 - Copy (171).docx
+++ b/Test_BP/Fol_2k_files_500(2)/es-ES/file 500_2 - Copy (171).docx
@@ -42,7 +42,7 @@
           <w:cs w:val="0"/>
           <w:lang w:val="es-ES" w:eastAsia="zh-TW" w:bidi="ar-SA"/>
         </w:rPr>
-        <w:t>t èëxcèëpt tõó sõó tèëmpèër mýýtýýàæl tàæstèës mõóthèër.</w:t>
+        <w:t>t ëéxcëépt töõ söõ tëémpëér mýútýúääl täästëés möõthëér.</w:t>
       </w:r>
       <w:r>
         <w:rPr>
@@ -116,7 +116,7 @@
           <w:cs w:val="0"/>
           <w:lang w:val="es-ES" w:eastAsia="zh-TW" w:bidi="ar-SA"/>
         </w:rPr>
-        <w:t>Ìntêérêéstêéd cüýltìïvãâtêéd ìïts côöntìïnüýìïng nôöw yêét ãârêé.</w:t>
+        <w:t>Ïntèèrèèstèèd cùýltìîvâàtèèd ìîts cöòntìînùýìîng nöòw yèèt âàrèè.</w:t>
       </w:r>
       <w:r>
         <w:rPr>
@@ -190,7 +190,7 @@
           <w:cs w:val="0"/>
           <w:lang w:val="es-ES" w:eastAsia="zh-TW" w:bidi="ar-SA"/>
         </w:rPr>
-        <w:t>Öýüt ììntëêrëêstëêd áåccëêptáåncëê òóýür páårtììáålììty áåffròóntììng ýünplëêáåsáånt why áådd.</w:t>
+        <w:t>Õùüt ïíntèêrèêstèêd æãccèêptæãncèê õõùür pæãrtïíæãlïíty æãffrõõntïíng ùünplèêæãsæãnt why æãdd.</w:t>
       </w:r>
       <w:r>
         <w:rPr>
@@ -264,7 +264,7 @@
           <w:cs w:val="0"/>
           <w:lang w:val="es-ES" w:eastAsia="zh-TW" w:bidi="ar-SA"/>
         </w:rPr>
-        <w:t>Ëstêéêém gâârdêén mêén yêét shy côöûúrsêé.</w:t>
+        <w:t>Ëstëéëém gäârdëén mëén yëét shy cõõüýrsëé.</w:t>
       </w:r>
       <w:r>
         <w:rPr>
@@ -338,7 +338,7 @@
           <w:cs w:val="0"/>
           <w:lang w:val="es-ES" w:eastAsia="zh-TW" w:bidi="ar-SA"/>
         </w:rPr>
-        <w:t>Cöônsýúltëëd ýúp my töôlëëræäbly söômëëtïímëës pëërpëëtýúæäl öôh.</w:t>
+        <w:t>Còònsûýltëêd ûýp my tòòlëêrâábly sòòmëêtîìmëês pëêrpëêtûýâál òòh.</w:t>
       </w:r>
       <w:r>
         <w:rPr>
@@ -412,7 +412,7 @@
           <w:cs w:val="0"/>
           <w:lang w:val="es-ES" w:eastAsia="zh-TW" w:bidi="ar-SA"/>
         </w:rPr>
-        <w:t>Èxprèèssíìõõn áåccèèptáåncèè íìmprúúdèèncèè páårtíìcúúláår háåd èèáåt úúnsáåtíìáåblèè.</w:t>
+        <w:t>Ëxprëëssííòón âåccëëptâåncëë íímprùùdëëncëë pâårtíícùùlâår hâåd ëëâåt ùùnsâåtííâåblëë.</w:t>
       </w:r>
       <w:r>
         <w:rPr>
@@ -492,7 +492,7 @@
           <w:cs w:val="0"/>
           <w:lang w:val="es-ES" w:eastAsia="zh-TW" w:bidi="ar-SA"/>
         </w:rPr>
-        <w:t>Hâád dèënôótîïng prôópèërly jôóîïntûúrèë yôóûú ôóccâásîïôón dîïrèëctly râáîïllèëry.</w:t>
+        <w:t>Hããd déënõótîíng prõópéërly jõóîíntùúréë yõóùú õóccããsîíõón dîíréëctly rããîílléëry.</w:t>
       </w:r>
       <w:r>
         <w:rPr>
@@ -566,7 +566,7 @@
           <w:cs w:val="0"/>
           <w:lang w:val="es-ES" w:eastAsia="zh-TW" w:bidi="ar-SA"/>
         </w:rPr>
-        <w:t>Ín sæäïìd tôö ôöf pôöôör fûúll bèè pôöst fæäcèè snûúg.</w:t>
+        <w:t>Ìn såâíïd tõõ õõf põõõõr fúúll béé põõst fåâcéé snúúg.</w:t>
       </w:r>
       <w:r>
         <w:rPr>
@@ -640,7 +640,7 @@
           <w:cs w:val="0"/>
           <w:lang w:val="es-ES" w:eastAsia="zh-TW" w:bidi="ar-SA"/>
         </w:rPr>
-        <w:t>Ìntròôdûûcêëd ïímprûûdêëncêë sêëêë sääy ûûnplêëääsïíng dêëvòônshïírêë ääccêëptääncêë sòôn.</w:t>
+        <w:t>Ïntrõòdýücééd ìímprýüdééncéé séééé säày ýünplééäàsìíng déévõònshìíréé äàccééptäàncéé sõòn.</w:t>
       </w:r>
       <w:r>
         <w:rPr>
@@ -714,7 +714,7 @@
           <w:cs w:val="0"/>
           <w:lang w:val="es-ES" w:eastAsia="zh-TW" w:bidi="ar-SA"/>
         </w:rPr>
-        <w:t>Èxëêtëêr löõngëêr wïîsdöõm gãäy nöõr dëêsïîgn ãägëê.</w:t>
+        <w:t>Èxéètéèr lóöngéèr wïîsdóöm gáãy nóör déèsïîgn áãgéè.</w:t>
       </w:r>
       <w:r>
         <w:rPr>
@@ -788,7 +788,7 @@
           <w:cs w:val="0"/>
           <w:lang w:val="es-ES" w:eastAsia="zh-TW" w:bidi="ar-SA"/>
         </w:rPr>
-        <w:t>Äm wêéàâthêér tóó êéntêérêéd nóórlàând nóó îïn shóówîïng sêérvîïcêé.</w:t>
+        <w:t>Ám wëèãáthëèr tõó ëèntëèrëèd nõórlãánd nõó îín shõówîíng sëèrvîícëè.</w:t>
       </w:r>
       <w:r>
         <w:rPr>
@@ -862,7 +862,7 @@
           <w:cs w:val="0"/>
           <w:lang w:val="es-ES" w:eastAsia="zh-TW" w:bidi="ar-SA"/>
         </w:rPr>
-        <w:t>Nóör réépééàätééd spééàäkìïng shy àäppéétìïtéé.</w:t>
+        <w:t>Nòõr rèëpèëåátèëd spèëåákíìng shy åáppèëtíìtèë.</w:t>
       </w:r>
       <w:r>
         <w:rPr>
@@ -936,7 +936,7 @@
           <w:cs w:val="0"/>
           <w:lang w:val="es-ES" w:eastAsia="zh-TW" w:bidi="ar-SA"/>
         </w:rPr>
-        <w:t>Ëxcïïtêêd ïït häástïïly äán päástùùrêê ïït õöbsêêrvêê.</w:t>
+        <w:t>Èxcîìtéêd îìt hâástîìly âán pâástýûréê îìt óöbséêrvéê.</w:t>
       </w:r>
       <w:r>
         <w:rPr>
@@ -1010,7 +1010,7 @@
           <w:cs w:val="0"/>
           <w:lang w:val="es-ES" w:eastAsia="zh-TW" w:bidi="ar-SA"/>
         </w:rPr>
-        <w:t>Snùùg håànd hõòw dåàrèê hèêrèê tõòõò.</w:t>
+        <w:t>Snýûg häánd hôów däárèè hèèrèè tôóôó.</w:t>
       </w:r>
       <w:bookmarkStart w:id="0" w:name="_GoBack"/>
       <w:bookmarkEnd w:id="0"/>
